--- a/Group Project Proposal.docx
+++ b/Group Project Proposal.docx
@@ -9,6 +9,20 @@
       <w:r>
         <w:t>Group Project Proposal</w:t>
       </w:r>
+    </w:p>
+    <w:p>
+      <w:pPr>
+        <w:ind w:left="360"/>
+        <w:jc w:val="center"/>
+      </w:pPr>
+      <w:r>
+        <w:t>Personal Finance Manager</w:t>
+      </w:r>
+    </w:p>
+    <w:p>
+      <w:pPr>
+        <w:jc w:val="center"/>
+      </w:pPr>
     </w:p>
     <w:p>
       <w:pPr>
@@ -24,7 +38,7 @@
     </w:p>
     <w:p>
       <w:pPr>
-        <w:ind w:left="2160"/>
+        <w:ind w:left="1440"/>
       </w:pPr>
       <w:r>
         <w:t>Linh H. Pham</w:t>
@@ -32,7 +46,7 @@
     </w:p>
     <w:p>
       <w:pPr>
-        <w:ind w:left="2160"/>
+        <w:ind w:left="1440"/>
       </w:pPr>
       <w:r>
         <w:t>Nixson Yeung</w:t>
@@ -55,7 +69,7 @@
         <w:ind w:left="720" w:firstLine="720"/>
       </w:pPr>
       <w:r>
-        <w:t>Personal Finance Manager</w:t>
+        <w:t>Allow the users to log and track their transactions. They can create personal goals and track their progress. Users can also generate reports to better understanding their spending.</w:t>
       </w:r>
     </w:p>
     <w:p>
@@ -123,16 +137,7 @@
         <w:ind w:left="720" w:firstLine="720"/>
       </w:pPr>
       <w:r>
-        <w:t>F</w:t>
-      </w:r>
-      <w:r>
-        <w:t>ilter transaction</w:t>
-      </w:r>
-      <w:r>
-        <w:t>s by</w:t>
-      </w:r>
-      <w:r>
-        <w:t xml:space="preserve"> types</w:t>
+        <w:t>Filter transactions by types</w:t>
       </w:r>
     </w:p>
     <w:p>
@@ -212,17 +217,13 @@
         <w:ind w:left="720" w:firstLine="720"/>
       </w:pPr>
       <w:r>
-        <w:t xml:space="preserve">different </w:t>
-      </w:r>
-      <w:proofErr w:type="spellStart"/>
-      <w:r>
-        <w:t>os</w:t>
-      </w:r>
-      <w:proofErr w:type="spellEnd"/>
+        <w:t>different os</w:t>
+      </w:r>
     </w:p>
     <w:p/>
     <w:p>
       <w:r>
+        <w:lastRenderedPageBreak/>
         <w:t>”I understand that you will be graded individually on group</w:t>
       </w:r>
       <w:r>
@@ -950,6 +951,7 @@
   <w:style w:type="character" w:default="1" w:styleId="DefaultParagraphFont">
     <w:name w:val="Default Paragraph Font"/>
     <w:uiPriority w:val="1"/>
+    <w:semiHidden/>
     <w:unhideWhenUsed/>
   </w:style>
   <w:style w:type="table" w:default="1" w:styleId="TableNormal">

--- a/Group Project Proposal.docx
+++ b/Group Project Proposal.docx
@@ -4,6 +4,7 @@
   <w:body>
     <w:p>
       <w:pPr>
+        <w:spacing w:line="240" w:lineRule="auto"/>
         <w:jc w:val="center"/>
       </w:pPr>
       <w:r>
@@ -12,6 +13,7 @@
     </w:p>
     <w:p>
       <w:pPr>
+        <w:spacing w:line="240" w:lineRule="auto"/>
         <w:ind w:left="360"/>
         <w:jc w:val="center"/>
       </w:pPr>
@@ -21,6 +23,7 @@
     </w:p>
     <w:p>
       <w:pPr>
+        <w:spacing w:line="240" w:lineRule="auto"/>
         <w:jc w:val="center"/>
       </w:pPr>
     </w:p>
@@ -31,6 +34,7 @@
           <w:ilvl w:val="0"/>
           <w:numId w:val="1"/>
         </w:numPr>
+        <w:spacing w:line="240" w:lineRule="auto"/>
       </w:pPr>
       <w:r>
         <w:t>Proposed Group Members</w:t>
@@ -38,6 +42,7 @@
     </w:p>
     <w:p>
       <w:pPr>
+        <w:spacing w:line="240" w:lineRule="auto"/>
         <w:ind w:left="1440"/>
       </w:pPr>
       <w:r>
@@ -46,6 +51,7 @@
     </w:p>
     <w:p>
       <w:pPr>
+        <w:spacing w:line="240" w:lineRule="auto"/>
         <w:ind w:left="1440"/>
       </w:pPr>
       <w:r>
@@ -59,6 +65,7 @@
           <w:ilvl w:val="0"/>
           <w:numId w:val="1"/>
         </w:numPr>
+        <w:spacing w:line="240" w:lineRule="auto"/>
       </w:pPr>
       <w:r>
         <w:t>Project summary</w:t>
@@ -66,10 +73,19 @@
     </w:p>
     <w:p>
       <w:pPr>
+        <w:spacing w:line="240" w:lineRule="auto"/>
         <w:ind w:left="720" w:firstLine="720"/>
       </w:pPr>
       <w:r>
-        <w:t>Allow the users to log and track their transactions. They can create personal goals and track their progress. Users can also generate reports to better understanding their spending.</w:t>
+        <w:t xml:space="preserve">Allow the users to log and track their transactions. They can create personal goals and track their progress. Users can also generate reports to better </w:t>
+      </w:r>
+      <w:proofErr w:type="gramStart"/>
+      <w:r>
+        <w:t>understanding</w:t>
+      </w:r>
+      <w:proofErr w:type="gramEnd"/>
+      <w:r>
+        <w:t xml:space="preserve"> their spending.</w:t>
       </w:r>
     </w:p>
     <w:p>
@@ -79,6 +95,7 @@
           <w:ilvl w:val="0"/>
           <w:numId w:val="1"/>
         </w:numPr>
+        <w:spacing w:line="240" w:lineRule="auto"/>
       </w:pPr>
       <w:r>
         <w:t>GitHub Repository link for the project</w:t>
@@ -86,6 +103,7 @@
     </w:p>
     <w:p>
       <w:pPr>
+        <w:spacing w:line="240" w:lineRule="auto"/>
         <w:ind w:left="720" w:firstLine="720"/>
       </w:pPr>
       <w:r>
@@ -99,18 +117,19 @@
           <w:ilvl w:val="0"/>
           <w:numId w:val="1"/>
         </w:numPr>
+        <w:spacing w:line="240" w:lineRule="auto"/>
       </w:pPr>
       <w:r>
         <w:t>W</w:t>
       </w:r>
       <w:r>
-        <w:t xml:space="preserve">ireframe </w:t>
-      </w:r>
-      <w:r>
-        <w:t>:</w:t>
-      </w:r>
-    </w:p>
-    <w:p>
+        <w:t>ireframe</w:t>
+      </w:r>
+    </w:p>
+    <w:p>
+      <w:pPr>
+        <w:spacing w:line="240" w:lineRule="auto"/>
+      </w:pPr>
       <w:r>
         <w:tab/>
         <w:t xml:space="preserve">Homepage: </w:t>
@@ -118,6 +137,7 @@
     </w:p>
     <w:p>
       <w:pPr>
+        <w:spacing w:line="240" w:lineRule="auto"/>
         <w:ind w:left="720" w:firstLine="720"/>
       </w:pPr>
       <w:r>
@@ -126,6 +146,7 @@
     </w:p>
     <w:p>
       <w:pPr>
+        <w:spacing w:line="240" w:lineRule="auto"/>
         <w:ind w:left="720" w:firstLine="720"/>
       </w:pPr>
       <w:r>
@@ -134,6 +155,7 @@
     </w:p>
     <w:p>
       <w:pPr>
+        <w:spacing w:line="240" w:lineRule="auto"/>
         <w:ind w:left="720" w:firstLine="720"/>
       </w:pPr>
       <w:r>
@@ -142,6 +164,7 @@
     </w:p>
     <w:p>
       <w:pPr>
+        <w:spacing w:line="240" w:lineRule="auto"/>
         <w:ind w:left="720" w:firstLine="720"/>
       </w:pPr>
       <w:r>
@@ -149,12 +172,18 @@
       </w:r>
     </w:p>
     <w:p>
+      <w:pPr>
+        <w:spacing w:line="240" w:lineRule="auto"/>
+      </w:pPr>
       <w:r>
         <w:tab/>
         <w:t xml:space="preserve">Goals Page: </w:t>
       </w:r>
     </w:p>
     <w:p>
+      <w:pPr>
+        <w:spacing w:line="240" w:lineRule="auto"/>
+      </w:pPr>
       <w:r>
         <w:tab/>
       </w:r>
@@ -167,6 +196,9 @@
       </w:r>
     </w:p>
     <w:p>
+      <w:pPr>
+        <w:spacing w:line="240" w:lineRule="auto"/>
+      </w:pPr>
       <w:r>
         <w:tab/>
       </w:r>
@@ -176,6 +208,7 @@
     </w:p>
     <w:p>
       <w:pPr>
+        <w:spacing w:line="240" w:lineRule="auto"/>
         <w:ind w:left="720" w:firstLine="720"/>
       </w:pPr>
       <w:r>
@@ -183,6 +216,9 @@
       </w:r>
     </w:p>
     <w:p>
+      <w:pPr>
+        <w:spacing w:line="240" w:lineRule="auto"/>
+      </w:pPr>
       <w:r>
         <w:tab/>
         <w:t>Bottom buttons to access the pages</w:t>
@@ -190,6 +226,7 @@
     </w:p>
     <w:p>
       <w:pPr>
+        <w:spacing w:line="240" w:lineRule="auto"/>
         <w:ind w:left="720"/>
       </w:pPr>
       <w:r>
@@ -198,6 +235,7 @@
     </w:p>
     <w:p>
       <w:pPr>
+        <w:spacing w:line="240" w:lineRule="auto"/>
         <w:ind w:left="720" w:firstLine="720"/>
       </w:pPr>
       <w:r>
@@ -206,6 +244,7 @@
     </w:p>
     <w:p>
       <w:pPr>
+        <w:spacing w:line="240" w:lineRule="auto"/>
         <w:ind w:left="720" w:firstLine="720"/>
       </w:pPr>
       <w:r>
@@ -214,38 +253,99 @@
     </w:p>
     <w:p>
       <w:pPr>
+        <w:spacing w:line="240" w:lineRule="auto"/>
         <w:ind w:left="720" w:firstLine="720"/>
       </w:pPr>
       <w:r>
-        <w:t>different os</w:t>
-      </w:r>
-    </w:p>
-    <w:p/>
-    <w:p>
-      <w:r>
-        <w:lastRenderedPageBreak/>
-        <w:t>”I understand that you will be graded individually on group</w:t>
+        <w:t xml:space="preserve">different </w:t>
+      </w:r>
+      <w:proofErr w:type="spellStart"/>
+      <w:r>
+        <w:t>os</w:t>
+      </w:r>
+      <w:proofErr w:type="spellEnd"/>
+    </w:p>
+    <w:p>
+      <w:pPr>
+        <w:spacing w:line="240" w:lineRule="auto"/>
+      </w:pPr>
+      <w:r>
+        <w:t>Statement:</w:t>
+      </w:r>
+    </w:p>
+    <w:p>
+      <w:pPr>
+        <w:spacing w:line="240" w:lineRule="auto"/>
+      </w:pPr>
+      <w:r>
+        <w:t>We, the undersigned members of the group, acknowledge that we understand the conditions outlined in</w:t>
       </w:r>
       <w:r>
         <w:t xml:space="preserve"> </w:t>
       </w:r>
       <w:r>
-        <w:t>assignments and may not receive the same grade as all members”</w:t>
-      </w:r>
-      <w:r>
-        <w:t>.</w:t>
-      </w:r>
-    </w:p>
-    <w:p/>
-    <w:p/>
-    <w:p>
-      <w:r>
-        <w:t>__________________</w:t>
+        <w:t>this proposal. We are committed to actively participating in the implementation of the group project</w:t>
+      </w:r>
+      <w:r>
+        <w:t xml:space="preserve"> </w:t>
+      </w:r>
+      <w:r>
+        <w:t>from start to finish. We understand that individual grades may vary based on our contributions and</w:t>
+      </w:r>
+      <w:r>
+        <w:t xml:space="preserve"> </w:t>
+      </w:r>
+      <w:r>
+        <w:t>performance, and we agree to present an important phase of the work collectively.</w:t>
+      </w:r>
+    </w:p>
+    <w:p>
+      <w:pPr>
+        <w:spacing w:line="240" w:lineRule="auto"/>
+      </w:pPr>
+      <w:r>
+        <w:t>Signed proposal:</w:t>
+      </w:r>
+    </w:p>
+    <w:p>
+      <w:pPr>
+        <w:spacing w:line="240" w:lineRule="auto"/>
+      </w:pPr>
+      <w:r>
+        <w:t>Name: FN____________ ____________ LN ____________ ____________ [</w:t>
+      </w:r>
+      <w:r>
+        <w:tab/>
+      </w:r>
+      <w:r>
+        <w:tab/>
+      </w:r>
+      <w:r>
+        <w:tab/>
+        <w:t>]</w:t>
+      </w:r>
+    </w:p>
+    <w:p>
+      <w:pPr>
+        <w:spacing w:line="240" w:lineRule="auto"/>
+      </w:pPr>
+      <w:r>
+        <w:t>Name: FN____________ ____________ LN ____________ ____________ [</w:t>
+      </w:r>
+      <w:r>
+        <w:tab/>
+      </w:r>
+      <w:r>
+        <w:tab/>
+      </w:r>
+      <w:r>
+        <w:tab/>
+        <w:t>]</w:t>
       </w:r>
     </w:p>
     <w:sectPr>
       <w:pgSz w:w="12240" w:h="15840"/>
-      <w:pgMar w:top="1440" w:right="1440" w:bottom="1440" w:left="1440" w:header="720" w:footer="720" w:gutter="0"/>
+      <w:pgMar w:top="720" w:right="720" w:bottom="720" w:left="720" w:header="720" w:footer="720" w:gutter="0"/>
       <w:cols w:space="720"/>
       <w:docGrid w:linePitch="360"/>
     </w:sectPr>

--- a/Group Project Proposal.docx
+++ b/Group Project Proposal.docx
@@ -6,8 +6,16 @@
       <w:pPr>
         <w:spacing w:line="240" w:lineRule="auto"/>
         <w:jc w:val="center"/>
-      </w:pPr>
-      <w:r>
+        <w:rPr>
+          <w:b/>
+          <w:bCs/>
+        </w:rPr>
+      </w:pPr>
+      <w:r>
+        <w:rPr>
+          <w:b/>
+          <w:bCs/>
+        </w:rPr>
         <w:t>Group Project Proposal</w:t>
       </w:r>
     </w:p>
@@ -37,7 +45,11 @@
         <w:spacing w:line="240" w:lineRule="auto"/>
       </w:pPr>
       <w:r>
-        <w:t>Proposed Group Members</w:t>
+        <w:rPr>
+          <w:b/>
+          <w:bCs/>
+        </w:rPr>
+        <w:t>Group Members</w:t>
       </w:r>
     </w:p>
     <w:p>
@@ -66,8 +78,16 @@
           <w:numId w:val="1"/>
         </w:numPr>
         <w:spacing w:line="240" w:lineRule="auto"/>
-      </w:pPr>
-      <w:r>
+        <w:rPr>
+          <w:b/>
+          <w:bCs/>
+        </w:rPr>
+      </w:pPr>
+      <w:r>
+        <w:rPr>
+          <w:b/>
+          <w:bCs/>
+        </w:rPr>
         <w:t>Project summary</w:t>
       </w:r>
     </w:p>
@@ -79,11 +99,9 @@
       <w:r>
         <w:t xml:space="preserve">Allow the users to log and track their transactions. They can create personal goals and track their progress. Users can also generate reports to better </w:t>
       </w:r>
-      <w:proofErr w:type="gramStart"/>
-      <w:r>
-        <w:t>understanding</w:t>
-      </w:r>
-      <w:proofErr w:type="gramEnd"/>
+      <w:r>
+        <w:t>understand</w:t>
+      </w:r>
       <w:r>
         <w:t xml:space="preserve"> their spending.</w:t>
       </w:r>
@@ -98,7 +116,11 @@
         <w:spacing w:line="240" w:lineRule="auto"/>
       </w:pPr>
       <w:r>
-        <w:t>GitHub Repository link for the project</w:t>
+        <w:rPr>
+          <w:b/>
+          <w:bCs/>
+        </w:rPr>
+        <w:t>GitHub Repository</w:t>
       </w:r>
     </w:p>
     <w:p>
@@ -118,11 +140,23 @@
           <w:numId w:val="1"/>
         </w:numPr>
         <w:spacing w:line="240" w:lineRule="auto"/>
-      </w:pPr>
-      <w:r>
+        <w:rPr>
+          <w:b/>
+          <w:bCs/>
+        </w:rPr>
+      </w:pPr>
+      <w:r>
+        <w:rPr>
+          <w:b/>
+          <w:bCs/>
+        </w:rPr>
         <w:t>W</w:t>
       </w:r>
       <w:r>
+        <w:rPr>
+          <w:b/>
+          <w:bCs/>
+        </w:rPr>
         <w:t>ireframe</w:t>
       </w:r>
     </w:p>
@@ -268,9 +302,17 @@
     <w:p>
       <w:pPr>
         <w:spacing w:line="240" w:lineRule="auto"/>
-      </w:pPr>
-      <w:r>
-        <w:t>Statement:</w:t>
+        <w:jc w:val="center"/>
+      </w:pPr>
+      <w:r>
+        <w:rPr>
+          <w:b/>
+          <w:bCs/>
+        </w:rPr>
+        <w:t>Statement</w:t>
+      </w:r>
+      <w:r>
+        <w:t>:</w:t>
       </w:r>
     </w:p>
     <w:p>
@@ -330,7 +372,15 @@
         <w:spacing w:line="240" w:lineRule="auto"/>
       </w:pPr>
       <w:r>
-        <w:t>Name: FN____________ ____________ LN ____________ ____________ [</w:t>
+        <w:t>Name: FN</w:t>
+      </w:r>
+      <w:proofErr w:type="gramStart"/>
+      <w:r>
+        <w:t>____________ ____________ LN ____________ ___</w:t>
+      </w:r>
+      <w:proofErr w:type="gramEnd"/>
+      <w:r>
+        <w:t>_________ [</w:t>
       </w:r>
       <w:r>
         <w:tab/>
@@ -341,6 +391,57 @@
       <w:r>
         <w:tab/>
         <w:t>]</w:t>
+      </w:r>
+    </w:p>
+    <w:p>
+      <w:pPr>
+        <w:spacing w:line="240" w:lineRule="auto"/>
+      </w:pPr>
+      <w:r>
+        <w:lastRenderedPageBreak/>
+        <w:t>This proposal delineates our strategy for crafting an engaging interactive website, emphasizing the</w:t>
+      </w:r>
+      <w:r>
+        <w:t xml:space="preserve"> </w:t>
+      </w:r>
+      <w:r>
+        <w:t>utilization of Flutter to orchestrate captivating user experiences. We contend that this initiative</w:t>
+      </w:r>
+      <w:r>
+        <w:t xml:space="preserve"> </w:t>
+      </w:r>
+      <w:r>
+        <w:t>resonates deeply with the core tenets of the Flutter framework, particularly its focus on seamless UI</w:t>
+      </w:r>
+      <w:r>
+        <w:t xml:space="preserve"> </w:t>
+      </w:r>
+      <w:r>
+        <w:t>development, widget-based architecture, and expressive animations. By harnessing Flutter's robust</w:t>
+      </w:r>
+      <w:r>
+        <w:t xml:space="preserve"> </w:t>
+      </w:r>
+      <w:r>
+        <w:t>capabilities, including its rich widget library, reactive framework, and hot reload feature, we aim to</w:t>
+      </w:r>
+      <w:r>
+        <w:t xml:space="preserve"> </w:t>
+      </w:r>
+      <w:r>
+        <w:t>deliver an immersive digital platform that seamlessly integrates visually stunning designs with fluid</w:t>
+      </w:r>
+      <w:r>
+        <w:t xml:space="preserve"> </w:t>
+      </w:r>
+      <w:r>
+        <w:t>user interactions. We are enthusiastic about the prospects of this endeavor and are eager to embark</w:t>
+      </w:r>
+      <w:r>
+        <w:t xml:space="preserve"> </w:t>
+      </w:r>
+      <w:r>
+        <w:t>on this journey to materialize our vision.</w:t>
       </w:r>
     </w:p>
     <w:sectPr>

--- a/Group Project Proposal.docx
+++ b/Group Project Proposal.docx
@@ -459,8 +459,8 @@
   <w:abstractNum w:abstractNumId="0" w15:restartNumberingAfterBreak="0">
     <w:nsid w:val="45FC18EF"/>
     <w:multiLevelType w:val="hybridMultilevel"/>
-    <w:tmpl w:val="58AC2E1A"/>
-    <w:lvl w:ilvl="0" w:tplc="0409000F">
+    <w:tmpl w:val="938E1AAA"/>
+    <w:lvl w:ilvl="0" w:tplc="2FC053CC">
       <w:start w:val="1"/>
       <w:numFmt w:val="decimal"/>
       <w:lvlText w:val="%1."/>
@@ -468,6 +468,10 @@
       <w:pPr>
         <w:ind w:left="720" w:hanging="360"/>
       </w:pPr>
+      <w:rPr>
+        <w:b/>
+        <w:bCs/>
+      </w:rPr>
     </w:lvl>
     <w:lvl w:ilvl="1" w:tplc="04090019" w:tentative="1">
       <w:start w:val="1"/>
